--- a/отчет1.docx
+++ b/отчет1.docx
@@ -2518,20 +2518,16 @@
         </w:tabs>
         <w:spacing w:line="360" w:lineRule="auto"/>
       </w:pPr>
-      <w:r>
-        <w:rPr>
-          <w:rFonts w:ascii="Times New Roman" w:hAnsi="Times New Roman" w:cs="Times New Roman"/>
-          <w:b/>
+      <w:bookmarkStart w:id="0" w:name="_GoBack"/>
+      <w:r>
+        <w:rPr>
           <w:noProof/>
-          <w:color w:val="000000" w:themeColor="text1"/>
-          <w:sz w:val="28"/>
-          <w:szCs w:val="28"/>
         </w:rPr>
         <w:drawing>
-          <wp:inline distT="0" distB="0" distL="0" distR="0" wp14:anchorId="06C11551" wp14:editId="0BE2AAD2">
-            <wp:extent cx="5934075" cy="6429375"/>
+          <wp:inline distT="0" distB="0" distL="0" distR="0" wp14:anchorId="466ACC6C" wp14:editId="73729750">
+            <wp:extent cx="5876925" cy="6562725"/>
             <wp:effectExtent l="0" t="0" r="9525" b="9525"/>
-            <wp:docPr id="2" name="Рисунок 2"/>
+            <wp:docPr id="1" name="Рисунок 1"/>
             <wp:cNvGraphicFramePr>
               <a:graphicFrameLocks xmlns:a="http://schemas.openxmlformats.org/drawingml/2006/main" noChangeAspect="1"/>
             </wp:cNvGraphicFramePr>
@@ -2539,7 +2535,7 @@
               <a:graphicData uri="http://schemas.openxmlformats.org/drawingml/2006/picture">
                 <pic:pic xmlns:pic="http://schemas.openxmlformats.org/drawingml/2006/picture">
                   <pic:nvPicPr>
-                    <pic:cNvPr id="2" name="2023-10-25_23-59-46.png"/>
+                    <pic:cNvPr id="1" name="2023-10-26_14-37-18.png"/>
                     <pic:cNvPicPr/>
                   </pic:nvPicPr>
                   <pic:blipFill>
@@ -2557,7 +2553,7 @@
                   <pic:spPr>
                     <a:xfrm>
                       <a:off x="0" y="0"/>
-                      <a:ext cx="5934075" cy="6429375"/>
+                      <a:ext cx="5876925" cy="6562725"/>
                     </a:xfrm>
                     <a:prstGeom prst="rect">
                       <a:avLst/>
@@ -2569,6 +2565,7 @@
           </wp:inline>
         </w:drawing>
       </w:r>
+      <w:bookmarkEnd w:id="0"/>
     </w:p>
     <w:p>
       <w:pPr>
@@ -6047,16 +6044,7 @@
           <w:sz w:val="28"/>
           <w:szCs w:val="28"/>
         </w:rPr>
-        <w:t xml:space="preserve"> </w:t>
-      </w:r>
-      <w:r>
-        <w:rPr>
-          <w:rFonts w:ascii="Times New Roman" w:hAnsi="Times New Roman" w:cs="Times New Roman"/>
-          <w:color w:val="000000" w:themeColor="text1"/>
-          <w:sz w:val="28"/>
-          <w:szCs w:val="28"/>
-        </w:rPr>
-        <w:t xml:space="preserve">в программе </w:t>
+        <w:t xml:space="preserve"> в программе </w:t>
       </w:r>
       <w:proofErr w:type="spellStart"/>
       <w:r>
@@ -6344,19 +6332,8 @@
           <w:sz w:val="28"/>
           <w:szCs w:val="28"/>
         </w:rPr>
-        <w:t xml:space="preserve">Также были закреплены знания и навыки в создании алгоритмической схемы, приобрели новый опыт в написании отчетов по </w:t>
-      </w:r>
-      <w:bookmarkStart w:id="0" w:name="_GoBack"/>
-      <w:r>
-        <w:rPr>
-          <w:rFonts w:ascii="Times New Roman" w:hAnsi="Times New Roman" w:cs="Times New Roman"/>
-          <w:color w:val="000000" w:themeColor="text1"/>
-          <w:sz w:val="28"/>
-          <w:szCs w:val="28"/>
-        </w:rPr>
-        <w:t>дисциплине «Основы алгоритмизации и программирования».</w:t>
-      </w:r>
-      <w:bookmarkEnd w:id="0"/>
+        <w:t>Также были закреплены знания и навыки в создании алгоритмической схемы, приобрели новый опыт в написании отчетов по дисциплине «Основы алгоритмизации и программирования».</w:t>
+      </w:r>
     </w:p>
     <w:sectPr>
       <w:type w:val="continuous"/>
@@ -6399,6 +6376,7 @@
         <w:docPartUnique/>
       </w:docPartObj>
     </w:sdtPr>
+    <w:sdtEndPr/>
     <w:sdtContent>
       <w:p>
         <w:pPr>
